--- a/document/Design/New Microsoft Word Document.docx
+++ b/document/Design/New Microsoft Word Document.docx
@@ -110,7 +110,22 @@
         <w:rPr>
           <w:rFonts w:hint="eastAsia"/>
         </w:rPr>
-        <w:t>使用单例设计模式构建出不同负载量大小的</w:t>
+        <w:t>使用单例设计模式</w:t>
+      </w:r>
+      <w:r>
+        <w:t>采用双锁机制，安全且在多线程情况下能保持高性</w:t>
+      </w:r>
+      <w:r>
+        <w:rPr>
+          <w:rFonts w:hint="eastAsia"/>
+        </w:rPr>
+        <w:t>能</w:t>
+      </w:r>
+      <w:r>
+        <w:rPr>
+          <w:rFonts w:hint="eastAsia"/>
+        </w:rPr>
+        <w:t>构建出不同负载量大小的</w:t>
       </w:r>
       <w:r>
         <w:rPr>
@@ -168,6 +183,12 @@
       </w:r>
       <w:r>
         <w:t> </w:t>
+      </w:r>
+      <w:r>
+        <w:rPr>
+          <w:rFonts w:hint="eastAsia"/>
+        </w:rPr>
+        <w:t>单例类</w:t>
       </w:r>
       <w:r>
         <w:t>ShipList</w:t>
@@ -310,8 +331,52 @@
         </w:rPr>
         <w:t>向上取整数获得。</w:t>
       </w:r>
-      <w:bookmarkStart w:id="0" w:name="_GoBack"/>
-      <w:bookmarkEnd w:id="0"/>
+      <w:r>
+        <w:rPr>
+          <w:rFonts w:hint="eastAsia"/>
+        </w:rPr>
+        <w:t>X</w:t>
+      </w:r>
+      <w:r>
+        <w:rPr>
+          <w:rFonts w:hint="eastAsia"/>
+        </w:rPr>
+        <w:t>吨货物</w:t>
+      </w:r>
+      <w:r>
+        <w:rPr>
+          <w:rFonts w:hint="eastAsia"/>
+        </w:rPr>
+        <w:t>可以作为参数</w:t>
+      </w:r>
+      <w:r>
+        <w:rPr>
+          <w:rFonts w:hint="eastAsia"/>
+        </w:rPr>
+        <w:t>从页面获取</w:t>
+      </w:r>
+      <w:r>
+        <w:rPr>
+          <w:rFonts w:hint="eastAsia"/>
+        </w:rPr>
+        <w:t>或当成参数</w:t>
+      </w:r>
+      <w:r>
+        <w:rPr>
+          <w:rFonts w:ascii="Consolas" w:hAnsi="Consolas" w:cs="Consolas"/>
+          <w:color w:val="6A3E3E"/>
+          <w:sz w:val="20"/>
+          <w:szCs w:val="20"/>
+          <w:highlight w:val="yellow"/>
+        </w:rPr>
+        <w:t>totalQuantity</w:t>
+      </w:r>
+      <w:r>
+        <w:rPr>
+          <w:rFonts w:hint="eastAsia"/>
+        </w:rPr>
+        <w:t>传递。</w:t>
+      </w:r>
     </w:p>
     <w:p>
       <w:pPr>
@@ -325,7 +390,13 @@
         <w:rPr>
           <w:rFonts w:hint="eastAsia"/>
         </w:rPr>
-        <w:t>供应商可以更改装运，以允许她拆分或合并装运。</w:t>
+        <w:t>供应商可以更改装运，以允许</w:t>
+      </w:r>
+      <w:r>
+        <w:rPr>
+          <w:rFonts w:hint="eastAsia"/>
+        </w:rPr>
+        <w:t>拆分或合并装运。</w:t>
       </w:r>
       <w:r>
         <w:rPr>
@@ -341,6 +412,82 @@
       </w:r>
       <w:r>
         <w:t> </w:t>
+      </w:r>
+      <w:r>
+        <w:rPr>
+          <w:rFonts w:hint="eastAsia"/>
+        </w:rPr>
+        <w:t>设置一个标识拆分或者合并的操作运算符</w:t>
+      </w:r>
+      <w:r>
+        <w:rPr>
+          <w:rFonts w:ascii="Consolas" w:hAnsi="Consolas" w:cs="Consolas"/>
+          <w:color w:val="6A3E3E"/>
+          <w:sz w:val="20"/>
+          <w:szCs w:val="20"/>
+          <w:highlight w:val="yellow"/>
+        </w:rPr>
+        <w:t>splitOrMerge</w:t>
+      </w:r>
+      <w:r>
+        <w:rPr>
+          <w:rFonts w:ascii="Consolas" w:hAnsi="Consolas" w:cs="Consolas"/>
+          <w:color w:val="6A3E3E"/>
+          <w:sz w:val="20"/>
+          <w:szCs w:val="20"/>
+        </w:rPr>
+        <w:t xml:space="preserve"> </w:t>
+      </w:r>
+      <w:r>
+        <w:rPr>
+          <w:rFonts w:ascii="Consolas" w:hAnsi="Consolas" w:cs="Consolas" w:hint="eastAsia"/>
+          <w:color w:val="6A3E3E"/>
+          <w:sz w:val="20"/>
+          <w:szCs w:val="20"/>
+        </w:rPr>
+        <w:t>其值</w:t>
+      </w:r>
+      <w:bookmarkStart w:id="0" w:name="_GoBack"/>
+      <w:bookmarkEnd w:id="0"/>
+      <w:r>
+        <w:rPr>
+          <w:rFonts w:ascii="Consolas" w:hAnsi="Consolas" w:cs="Consolas" w:hint="eastAsia"/>
+          <w:color w:val="6A3E3E"/>
+          <w:sz w:val="20"/>
+          <w:szCs w:val="20"/>
+          <w:highlight w:val="yellow"/>
+        </w:rPr>
+        <w:t>1</w:t>
+      </w:r>
+      <w:r>
+        <w:rPr>
+          <w:rFonts w:ascii="Consolas" w:hAnsi="Consolas" w:cs="Consolas" w:hint="eastAsia"/>
+          <w:color w:val="6A3E3E"/>
+          <w:sz w:val="20"/>
+          <w:szCs w:val="20"/>
+          <w:highlight w:val="yellow"/>
+        </w:rPr>
+        <w:t>代表执行拆分，</w:t>
+      </w:r>
+      <w:r>
+        <w:rPr>
+          <w:rFonts w:ascii="Consolas" w:hAnsi="Consolas" w:cs="Consolas" w:hint="eastAsia"/>
+          <w:color w:val="6A3E3E"/>
+          <w:sz w:val="20"/>
+          <w:szCs w:val="20"/>
+          <w:highlight w:val="yellow"/>
+        </w:rPr>
+        <w:t>2</w:t>
+      </w:r>
+      <w:r>
+        <w:rPr>
+          <w:rFonts w:ascii="Consolas" w:hAnsi="Consolas" w:cs="Consolas" w:hint="eastAsia"/>
+          <w:color w:val="6A3E3E"/>
+          <w:sz w:val="20"/>
+          <w:szCs w:val="20"/>
+          <w:highlight w:val="yellow"/>
+        </w:rPr>
+        <w:t>代表执行合并</w:t>
       </w:r>
     </w:p>
     <w:p>

--- a/document/Design/New Microsoft Word Document.docx
+++ b/document/Design/New Microsoft Word Document.docx
@@ -275,61 +275,19 @@
         <w:rPr>
           <w:rFonts w:hint="eastAsia"/>
         </w:rPr>
-        <w:t>当成参数从页面获取或自动计算方式获取</w:t>
-      </w:r>
-      <w:r>
-        <w:rPr>
-          <w:rFonts w:hint="eastAsia"/>
-        </w:rPr>
-        <w:t>，</w:t>
-      </w:r>
-      <w:r>
-        <w:rPr>
-          <w:rFonts w:hint="eastAsia"/>
-        </w:rPr>
-        <w:t>批次</w:t>
-      </w:r>
-      <w:r>
-        <w:rPr>
-          <w:rFonts w:hint="eastAsia"/>
-        </w:rPr>
-        <w:t>N</w:t>
-      </w:r>
-      <w:r>
-        <w:rPr>
-          <w:rFonts w:hint="eastAsia"/>
-        </w:rPr>
-        <w:t>等于</w:t>
-      </w:r>
-      <w:r>
-        <w:rPr>
-          <w:rFonts w:hint="eastAsia"/>
-        </w:rPr>
-        <w:t>待运货物总吨数</w:t>
-      </w:r>
-      <w:r>
-        <w:rPr>
-          <w:rFonts w:hint="eastAsia"/>
-        </w:rPr>
-        <w:t>/</w:t>
-      </w:r>
-      <w:r>
-        <w:rPr>
-          <w:rFonts w:hint="eastAsia"/>
-        </w:rPr>
-        <w:t>船只总吨数</w:t>
-      </w:r>
-      <w:r>
-        <w:rPr>
-          <w:rFonts w:hint="eastAsia"/>
-        </w:rPr>
-        <w:t>600</w:t>
-      </w:r>
-      <w:r>
-        <w:rPr>
-          <w:rFonts w:hint="eastAsia"/>
-        </w:rPr>
-        <w:t>向上取整数获得。</w:t>
+        <w:t>当成参数从页面获取或</w:t>
+      </w:r>
+      <w:r>
+        <w:rPr>
+          <w:rFonts w:hint="eastAsia"/>
+        </w:rPr>
+        <w:t>供应商</w:t>
+      </w:r>
+      <w:r>
+        <w:rPr>
+          <w:rFonts w:hint="eastAsia"/>
+        </w:rPr>
+        <w:t>指定。</w:t>
       </w:r>
       <w:r>
         <w:rPr>
@@ -359,7 +317,7 @@
         <w:rPr>
           <w:rFonts w:hint="eastAsia"/>
         </w:rPr>
-        <w:t>或当成参数</w:t>
+        <w:t>当成参数</w:t>
       </w:r>
       <w:r>
         <w:rPr>
@@ -375,7 +333,19 @@
         <w:rPr>
           <w:rFonts w:hint="eastAsia"/>
         </w:rPr>
-        <w:t>传递。</w:t>
+        <w:t>传递</w:t>
+      </w:r>
+      <w:r>
+        <w:rPr>
+          <w:rFonts w:hint="eastAsia"/>
+        </w:rPr>
+        <w:t>到后台进行业务计算</w:t>
+      </w:r>
+      <w:r>
+        <w:rPr>
+          <w:rFonts w:hint="eastAsia"/>
+        </w:rPr>
+        <w:t>。</w:t>
       </w:r>
     </w:p>
     <w:p>
@@ -447,8 +417,6 @@
         </w:rPr>
         <w:t>其值</w:t>
       </w:r>
-      <w:bookmarkStart w:id="0" w:name="_GoBack"/>
-      <w:bookmarkEnd w:id="0"/>
       <w:r>
         <w:rPr>
           <w:rFonts w:ascii="Consolas" w:hAnsi="Consolas" w:cs="Consolas" w:hint="eastAsia"/>
@@ -541,68 +509,10 @@
         <w:rPr>
           <w:rFonts w:hint="eastAsia"/>
         </w:rPr>
-        <w:t>合并而增加。评估点</w:t>
-      </w:r>
-      <w:r>
-        <w:rPr>
-          <w:rFonts w:hint="eastAsia"/>
-        </w:rPr>
-        <w:t>x</w:t>
-      </w:r>
-      <w:r>
-        <w:rPr>
-          <w:rFonts w:hint="eastAsia"/>
-        </w:rPr>
-        <w:t>工作解决方案</w:t>
-      </w:r>
-      <w:r>
-        <w:rPr>
-          <w:rFonts w:hint="eastAsia"/>
-        </w:rPr>
-        <w:t>x</w:t>
-      </w:r>
-      <w:r>
-        <w:rPr>
-          <w:rFonts w:hint="eastAsia"/>
-        </w:rPr>
-        <w:t>需求分析</w:t>
-      </w:r>
-      <w:r>
-        <w:rPr>
-          <w:rFonts w:hint="eastAsia"/>
-        </w:rPr>
-        <w:t>x</w:t>
-      </w:r>
-      <w:r>
-        <w:rPr>
-          <w:rFonts w:hint="eastAsia"/>
-        </w:rPr>
-        <w:t>设计</w:t>
-      </w:r>
-      <w:r>
-        <w:rPr>
-          <w:rFonts w:hint="eastAsia"/>
-        </w:rPr>
-        <w:t>x</w:t>
-      </w:r>
-      <w:r>
-        <w:rPr>
-          <w:rFonts w:hint="eastAsia"/>
-        </w:rPr>
-        <w:t>测试范围</w:t>
-      </w:r>
-      <w:r>
-        <w:rPr>
-          <w:rFonts w:hint="eastAsia"/>
-        </w:rPr>
-        <w:t>x</w:t>
-      </w:r>
-      <w:r>
-        <w:rPr>
-          <w:rFonts w:hint="eastAsia"/>
-        </w:rPr>
-        <w:t>代码质量</w:t>
-      </w:r>
+        <w:t>合并而增加。</w:t>
+      </w:r>
+      <w:bookmarkStart w:id="0" w:name="_GoBack"/>
+      <w:bookmarkEnd w:id="0"/>
     </w:p>
     <w:sectPr>
       <w:pgSz w:w="12240" w:h="15840"/>
